--- a/Projektanalys.docx
+++ b/Projektanalys.docx
@@ -98,7 +98,6 @@
               <w:rPr>
                 <w:sz w:val="24"/>
                 <w:szCs w:val="24"/>
-                <w:lang w:val="sv-SE"/>
               </w:rPr>
             </w:pPr>
             <w:proofErr w:type="spellStart"/>
@@ -106,7 +105,6 @@
               <w:rPr>
                 <w:sz w:val="24"/>
                 <w:szCs w:val="24"/>
-                <w:lang w:val="sv-SE"/>
               </w:rPr>
               <w:t>App</w:t>
             </w:r>
@@ -115,7 +113,6 @@
               <w:rPr>
                 <w:sz w:val="24"/>
                 <w:szCs w:val="24"/>
-                <w:lang w:val="sv-SE"/>
               </w:rPr>
               <w:t xml:space="preserve"> för parkering</w:t>
             </w:r>
@@ -130,14 +127,12 @@
               <w:rPr>
                 <w:sz w:val="24"/>
                 <w:szCs w:val="24"/>
-                <w:lang w:val="sv-SE"/>
               </w:rPr>
             </w:pPr>
             <w:r>
               <w:rPr>
                 <w:sz w:val="24"/>
                 <w:szCs w:val="24"/>
-                <w:lang w:val="sv-SE"/>
               </w:rPr>
               <w:t>Mjukvara för att hämta och visualisera statistik</w:t>
             </w:r>
@@ -147,7 +142,6 @@
               <w:rPr>
                 <w:sz w:val="24"/>
                 <w:szCs w:val="24"/>
-                <w:lang w:val="sv-SE"/>
               </w:rPr>
             </w:pPr>
           </w:p>
@@ -165,7 +159,6 @@
                 <w:iCs/>
                 <w:sz w:val="24"/>
                 <w:szCs w:val="24"/>
-                <w:lang w:val="sv-SE"/>
               </w:rPr>
             </w:pPr>
             <w:r>
@@ -176,7 +169,6 @@
                 <w:iCs/>
                 <w:sz w:val="24"/>
                 <w:szCs w:val="24"/>
-                <w:lang w:val="sv-SE"/>
               </w:rPr>
               <w:t>Långsiktigt:</w:t>
             </w:r>
@@ -191,14 +183,12 @@
               <w:rPr>
                 <w:sz w:val="24"/>
                 <w:szCs w:val="24"/>
-                <w:lang w:val="sv-SE"/>
               </w:rPr>
             </w:pPr>
             <w:r>
               <w:rPr>
                 <w:sz w:val="24"/>
                 <w:szCs w:val="24"/>
-                <w:lang w:val="sv-SE"/>
               </w:rPr>
               <w:t xml:space="preserve">Minska </w:t>
             </w:r>
@@ -206,7 +196,6 @@
               <w:rPr>
                 <w:sz w:val="24"/>
                 <w:szCs w:val="24"/>
-                <w:lang w:val="sv-SE"/>
               </w:rPr>
               <w:t>miljö</w:t>
             </w:r>
@@ -214,7 +203,6 @@
               <w:rPr>
                 <w:sz w:val="24"/>
                 <w:szCs w:val="24"/>
-                <w:lang w:val="sv-SE"/>
               </w:rPr>
               <w:t>utsläpp</w:t>
             </w:r>
@@ -229,14 +217,12 @@
               <w:rPr>
                 <w:sz w:val="24"/>
                 <w:szCs w:val="24"/>
-                <w:lang w:val="sv-SE"/>
               </w:rPr>
             </w:pPr>
             <w:r>
               <w:rPr>
                 <w:sz w:val="24"/>
                 <w:szCs w:val="24"/>
-                <w:lang w:val="sv-SE"/>
               </w:rPr>
               <w:t>Fler lediga parkeringsplatser</w:t>
             </w:r>
@@ -251,14 +237,12 @@
               <w:rPr>
                 <w:sz w:val="24"/>
                 <w:szCs w:val="24"/>
-                <w:lang w:val="sv-SE"/>
               </w:rPr>
             </w:pPr>
             <w:r>
               <w:rPr>
                 <w:sz w:val="24"/>
                 <w:szCs w:val="24"/>
-                <w:lang w:val="sv-SE"/>
               </w:rPr>
               <w:t>Mindre trafik runt universitetet</w:t>
             </w:r>
@@ -272,7 +256,6 @@
                 <w:iCs/>
                 <w:sz w:val="24"/>
                 <w:szCs w:val="24"/>
-                <w:lang w:val="sv-SE"/>
               </w:rPr>
             </w:pPr>
             <w:r>
@@ -283,7 +266,6 @@
                 <w:iCs/>
                 <w:sz w:val="24"/>
                 <w:szCs w:val="24"/>
-                <w:lang w:val="sv-SE"/>
               </w:rPr>
               <w:t>Kortsiktigt:</w:t>
             </w:r>
@@ -298,14 +280,12 @@
               <w:rPr>
                 <w:sz w:val="24"/>
                 <w:szCs w:val="24"/>
-                <w:lang w:val="sv-SE"/>
               </w:rPr>
             </w:pPr>
             <w:r>
               <w:rPr>
                 <w:sz w:val="24"/>
                 <w:szCs w:val="24"/>
-                <w:lang w:val="sv-SE"/>
               </w:rPr>
               <w:t>Potentiellt u</w:t>
             </w:r>
@@ -313,7 +293,6 @@
               <w:rPr>
                 <w:sz w:val="24"/>
                 <w:szCs w:val="24"/>
-                <w:lang w:val="sv-SE"/>
               </w:rPr>
               <w:t>pprörda kunder</w:t>
             </w:r>
@@ -459,8 +438,50 @@
               </w:rPr>
               <w:t>Retrospective</w:t>
             </w:r>
+          </w:p>
+          <w:p>
+            <w:pPr>
+              <w:pStyle w:val="Liststycke"/>
+              <w:numPr>
+                <w:ilvl w:val="0"/>
+                <w:numId w:val="2"/>
+              </w:numPr>
+              <w:rPr>
+                <w:sz w:val="24"/>
+                <w:szCs w:val="24"/>
+                <w:lang w:val="en-US"/>
+              </w:rPr>
+            </w:pPr>
+            <w:proofErr w:type="spellStart"/>
+            <w:r>
+              <w:rPr>
+                <w:sz w:val="24"/>
+                <w:szCs w:val="24"/>
+                <w:lang w:val="en-US"/>
+              </w:rPr>
+              <w:t>Kontakta</w:t>
+            </w:r>
+            <w:proofErr w:type="spellEnd"/>
+            <w:r>
+              <w:rPr>
+                <w:sz w:val="24"/>
+                <w:szCs w:val="24"/>
+                <w:lang w:val="en-US"/>
+              </w:rPr>
+              <w:t xml:space="preserve"> </w:t>
+            </w:r>
+            <w:proofErr w:type="spellStart"/>
+            <w:r>
+              <w:rPr>
+                <w:sz w:val="24"/>
+                <w:szCs w:val="24"/>
+                <w:lang w:val="en-US"/>
+              </w:rPr>
+              <w:t>parkeringsbolag</w:t>
+            </w:r>
             <w:bookmarkStart w:id="0" w:name="_GoBack"/>
             <w:bookmarkEnd w:id="0"/>
+            <w:proofErr w:type="spellEnd"/>
           </w:p>
         </w:tc>
       </w:tr>
@@ -478,7 +499,6 @@
         <w:rPr>
           <w:sz w:val="24"/>
           <w:szCs w:val="24"/>
-          <w:lang w:val="sv-SE"/>
         </w:rPr>
       </w:pPr>
     </w:p>
@@ -851,7 +871,7 @@
         <w:rFonts w:asciiTheme="minorHAnsi" w:eastAsiaTheme="minorHAnsi" w:hAnsiTheme="minorHAnsi" w:cstheme="minorBidi"/>
         <w:sz w:val="22"/>
         <w:szCs w:val="22"/>
-        <w:lang w:eastAsia="en-US" w:bidi="ar-SA"/>
+        <w:lang w:val="sv-SE" w:eastAsia="en-US" w:bidi="ar-SA"/>
       </w:rPr>
     </w:rPrDefault>
     <w:pPrDefault>

--- a/Projektanalys.docx
+++ b/Projektanalys.docx
@@ -408,14 +408,34 @@
                 <w:lang w:val="en-US"/>
               </w:rPr>
             </w:pPr>
+            <w:proofErr w:type="spellStart"/>
             <w:r>
               <w:rPr>
                 <w:sz w:val="24"/>
                 <w:szCs w:val="24"/>
                 <w:lang w:val="en-US"/>
               </w:rPr>
-              <w:t>Stand-up meeting</w:t>
-            </w:r>
+              <w:t>Kontakta</w:t>
+            </w:r>
+            <w:proofErr w:type="spellEnd"/>
+            <w:r>
+              <w:rPr>
+                <w:sz w:val="24"/>
+                <w:szCs w:val="24"/>
+                <w:lang w:val="en-US"/>
+              </w:rPr>
+              <w:t xml:space="preserve"> </w:t>
+            </w:r>
+            <w:proofErr w:type="spellStart"/>
+            <w:r>
+              <w:rPr>
+                <w:sz w:val="24"/>
+                <w:szCs w:val="24"/>
+                <w:lang w:val="en-US"/>
+              </w:rPr>
+              <w:t>parkeringsbolag</w:t>
+            </w:r>
+            <w:proofErr w:type="spellEnd"/>
           </w:p>
           <w:p>
             <w:pPr>
@@ -436,22 +456,26 @@
                 <w:szCs w:val="24"/>
                 <w:lang w:val="en-US"/>
               </w:rPr>
-              <w:t>Retrospective</w:t>
-            </w:r>
-          </w:p>
-          <w:p>
-            <w:pPr>
-              <w:pStyle w:val="Liststycke"/>
-              <w:numPr>
-                <w:ilvl w:val="0"/>
-                <w:numId w:val="2"/>
-              </w:numPr>
+              <w:t xml:space="preserve">Ta </w:t>
+            </w:r>
+            <w:proofErr w:type="spellStart"/>
+            <w:r>
               <w:rPr>
                 <w:sz w:val="24"/>
                 <w:szCs w:val="24"/>
                 <w:lang w:val="en-US"/>
               </w:rPr>
-            </w:pPr>
+              <w:t>bort</w:t>
+            </w:r>
+            <w:proofErr w:type="spellEnd"/>
+            <w:r>
+              <w:rPr>
+                <w:sz w:val="24"/>
+                <w:szCs w:val="24"/>
+                <w:lang w:val="en-US"/>
+              </w:rPr>
+              <w:t xml:space="preserve"> </w:t>
+            </w:r>
             <w:proofErr w:type="spellStart"/>
             <w:r>
               <w:rPr>
@@ -459,25 +483,7 @@
                 <w:szCs w:val="24"/>
                 <w:lang w:val="en-US"/>
               </w:rPr>
-              <w:t>Kontakta</w:t>
-            </w:r>
-            <w:proofErr w:type="spellEnd"/>
-            <w:r>
-              <w:rPr>
-                <w:sz w:val="24"/>
-                <w:szCs w:val="24"/>
-                <w:lang w:val="en-US"/>
-              </w:rPr>
-              <w:t xml:space="preserve"> </w:t>
-            </w:r>
-            <w:proofErr w:type="spellStart"/>
-            <w:r>
-              <w:rPr>
-                <w:sz w:val="24"/>
-                <w:szCs w:val="24"/>
-                <w:lang w:val="en-US"/>
-              </w:rPr>
-              <w:t>parkeringsbolag</w:t>
+              <w:t>parkeringsautomater</w:t>
             </w:r>
             <w:bookmarkStart w:id="0" w:name="_GoBack"/>
             <w:bookmarkEnd w:id="0"/>

--- a/Projektanalys.docx
+++ b/Projektanalys.docx
@@ -348,7 +348,7 @@
     </w:p>
     <w:tbl>
       <w:tblPr>
-        <w:tblW w:w="0" w:type="auto"/>
+        <w:tblW w:w="9000" w:type="dxa"/>
         <w:tblInd w:w="67" w:type="dxa"/>
         <w:tblBorders>
           <w:top w:val="single" w:sz="4" w:space="0" w:color="auto"/>
@@ -361,7 +361,7 @@
         <w:tblLook w:val="0000" w:firstRow="0" w:lastRow="0" w:firstColumn="0" w:lastColumn="0" w:noHBand="0" w:noVBand="0"/>
       </w:tblPr>
       <w:tblGrid>
-        <w:gridCol w:w="8748"/>
+        <w:gridCol w:w="9000"/>
       </w:tblGrid>
       <w:tr>
         <w:trPr>
@@ -369,7 +369,7 @@
         </w:trPr>
         <w:tc>
           <w:tcPr>
-            <w:tcW w:w="8748" w:type="dxa"/>
+            <w:tcW w:w="9000" w:type="dxa"/>
           </w:tcPr>
           <w:p>
             <w:pPr>
@@ -436,6 +436,148 @@
               <w:t>parkeringsbolag</w:t>
             </w:r>
             <w:proofErr w:type="spellEnd"/>
+            <w:r>
+              <w:rPr>
+                <w:sz w:val="24"/>
+                <w:szCs w:val="24"/>
+                <w:lang w:val="en-US"/>
+              </w:rPr>
+              <w:t xml:space="preserve"> (</w:t>
+            </w:r>
+            <w:proofErr w:type="spellStart"/>
+            <w:r>
+              <w:rPr>
+                <w:sz w:val="24"/>
+                <w:szCs w:val="24"/>
+                <w:lang w:val="en-US"/>
+              </w:rPr>
+              <w:t>e</w:t>
+            </w:r>
+            <w:r>
+              <w:rPr>
+                <w:sz w:val="24"/>
+                <w:szCs w:val="24"/>
+                <w:lang w:val="en-US"/>
+              </w:rPr>
+              <w:t>rsätt</w:t>
+            </w:r>
+            <w:proofErr w:type="spellEnd"/>
+            <w:r>
+              <w:rPr>
+                <w:sz w:val="24"/>
+                <w:szCs w:val="24"/>
+                <w:lang w:val="en-US"/>
+              </w:rPr>
+              <w:t xml:space="preserve"> </w:t>
+            </w:r>
+            <w:proofErr w:type="spellStart"/>
+            <w:r>
+              <w:rPr>
+                <w:sz w:val="24"/>
+                <w:szCs w:val="24"/>
+                <w:lang w:val="en-US"/>
+              </w:rPr>
+              <w:t>sms</w:t>
+            </w:r>
+            <w:proofErr w:type="spellEnd"/>
+            <w:r>
+              <w:rPr>
+                <w:sz w:val="24"/>
+                <w:szCs w:val="24"/>
+                <w:lang w:val="en-US"/>
+              </w:rPr>
+              <w:t xml:space="preserve"> </w:t>
+            </w:r>
+            <w:proofErr w:type="spellStart"/>
+            <w:r>
+              <w:rPr>
+                <w:sz w:val="24"/>
+                <w:szCs w:val="24"/>
+                <w:lang w:val="en-US"/>
+              </w:rPr>
+              <w:t>skyltarna</w:t>
+            </w:r>
+            <w:proofErr w:type="spellEnd"/>
+            <w:r>
+              <w:rPr>
+                <w:sz w:val="24"/>
+                <w:szCs w:val="24"/>
+                <w:lang w:val="en-US"/>
+              </w:rPr>
+              <w:t xml:space="preserve">, </w:t>
+            </w:r>
+            <w:proofErr w:type="spellStart"/>
+            <w:r>
+              <w:rPr>
+                <w:sz w:val="24"/>
+                <w:szCs w:val="24"/>
+                <w:lang w:val="en-US"/>
+              </w:rPr>
+              <w:t>justera</w:t>
+            </w:r>
+            <w:proofErr w:type="spellEnd"/>
+            <w:r>
+              <w:rPr>
+                <w:sz w:val="24"/>
+                <w:szCs w:val="24"/>
+                <w:lang w:val="en-US"/>
+              </w:rPr>
+              <w:t xml:space="preserve"> </w:t>
+            </w:r>
+            <w:proofErr w:type="spellStart"/>
+            <w:r>
+              <w:rPr>
+                <w:sz w:val="24"/>
+                <w:szCs w:val="24"/>
+                <w:lang w:val="en-US"/>
+              </w:rPr>
+              <w:t>priset</w:t>
+            </w:r>
+            <w:proofErr w:type="spellEnd"/>
+            <w:r>
+              <w:rPr>
+                <w:sz w:val="24"/>
+                <w:szCs w:val="24"/>
+                <w:lang w:val="en-US"/>
+              </w:rPr>
+              <w:t xml:space="preserve"> </w:t>
+            </w:r>
+            <w:proofErr w:type="spellStart"/>
+            <w:r>
+              <w:rPr>
+                <w:sz w:val="24"/>
+                <w:szCs w:val="24"/>
+                <w:lang w:val="en-US"/>
+              </w:rPr>
+              <w:t>på</w:t>
+            </w:r>
+            <w:proofErr w:type="spellEnd"/>
+            <w:r>
+              <w:rPr>
+                <w:sz w:val="24"/>
+                <w:szCs w:val="24"/>
+                <w:lang w:val="en-US"/>
+              </w:rPr>
+              <w:t xml:space="preserve"> </w:t>
+            </w:r>
+            <w:proofErr w:type="spellStart"/>
+            <w:r>
+              <w:rPr>
+                <w:sz w:val="24"/>
+                <w:szCs w:val="24"/>
+                <w:lang w:val="en-US"/>
+              </w:rPr>
+              <w:t>parkeringsautomaterna</w:t>
+            </w:r>
+            <w:proofErr w:type="spellEnd"/>
+            <w:r>
+              <w:rPr>
+                <w:sz w:val="24"/>
+                <w:szCs w:val="24"/>
+                <w:lang w:val="en-US"/>
+              </w:rPr>
+              <w:t>)</w:t>
+            </w:r>
           </w:p>
           <w:p>
             <w:pPr>
@@ -450,14 +592,6 @@
                 <w:lang w:val="en-US"/>
               </w:rPr>
             </w:pPr>
-            <w:r>
-              <w:rPr>
-                <w:sz w:val="24"/>
-                <w:szCs w:val="24"/>
-                <w:lang w:val="en-US"/>
-              </w:rPr>
-              <w:t xml:space="preserve">Ta </w:t>
-            </w:r>
             <w:proofErr w:type="spellStart"/>
             <w:r>
               <w:rPr>
@@ -465,7 +599,7 @@
                 <w:szCs w:val="24"/>
                 <w:lang w:val="en-US"/>
               </w:rPr>
-              <w:t>bort</w:t>
+              <w:t>Konfigurera</w:t>
             </w:r>
             <w:proofErr w:type="spellEnd"/>
             <w:r>
@@ -474,20 +608,10 @@
                 <w:szCs w:val="24"/>
                 <w:lang w:val="en-US"/>
               </w:rPr>
-              <w:t xml:space="preserve"> </w:t>
-            </w:r>
-            <w:proofErr w:type="spellStart"/>
-            <w:r>
-              <w:rPr>
-                <w:sz w:val="24"/>
-                <w:szCs w:val="24"/>
-                <w:lang w:val="en-US"/>
-              </w:rPr>
-              <w:t>parkeringsautomater</w:t>
+              <w:t xml:space="preserve"> server</w:t>
             </w:r>
             <w:bookmarkStart w:id="0" w:name="_GoBack"/>
             <w:bookmarkEnd w:id="0"/>
-            <w:proofErr w:type="spellEnd"/>
           </w:p>
         </w:tc>
       </w:tr>
